--- a/Documents/FR-fr/Mettre à disposition des informations publiques avec le Kit de démarrage OGDI DataLab.docx
+++ b/Documents/FR-fr/Mettre à disposition des informations publiques avec le Kit de démarrage OGDI DataLab.docx
@@ -99,8 +99,6 @@
           <w:rFonts w:asciiTheme="minorHAnsi" w:hAnsiTheme="minorHAnsi"/>
         </w:rPr>
       </w:pPr>
-      <w:bookmarkStart w:id="4" w:name="_GoBack"/>
-      <w:bookmarkEnd w:id="4"/>
       <w:r>
         <w:rPr>
           <w:rFonts w:asciiTheme="minorHAnsi" w:hAnsiTheme="minorHAnsi"/>
@@ -2252,16 +2250,16 @@
       <w:pPr>
         <w:pStyle w:val="Heading1"/>
       </w:pPr>
-      <w:bookmarkStart w:id="5" w:name="_Toc164668482"/>
-      <w:bookmarkStart w:id="6" w:name="_Toc246846962"/>
-      <w:bookmarkStart w:id="7" w:name="_Toc353278944"/>
+      <w:bookmarkStart w:id="4" w:name="_Toc164668482"/>
+      <w:bookmarkStart w:id="5" w:name="_Toc246846962"/>
+      <w:bookmarkStart w:id="6" w:name="_Toc353278944"/>
       <w:r>
         <w:lastRenderedPageBreak/>
         <w:t>Avertissement</w:t>
       </w:r>
+      <w:bookmarkEnd w:id="4"/>
       <w:bookmarkEnd w:id="5"/>
       <w:bookmarkEnd w:id="6"/>
-      <w:bookmarkEnd w:id="7"/>
     </w:p>
     <w:p>
       <w:pPr>
@@ -2302,20 +2300,20 @@
       <w:pPr>
         <w:pStyle w:val="Heading1"/>
       </w:pPr>
-      <w:bookmarkStart w:id="8" w:name="_Toc150746565"/>
-      <w:bookmarkStart w:id="9" w:name="_Toc164656911"/>
-      <w:bookmarkStart w:id="10" w:name="_Toc164668483"/>
-      <w:bookmarkStart w:id="11" w:name="_Toc246846963"/>
-      <w:bookmarkStart w:id="12" w:name="_Toc353278945"/>
+      <w:bookmarkStart w:id="7" w:name="_Toc150746565"/>
+      <w:bookmarkStart w:id="8" w:name="_Toc164656911"/>
+      <w:bookmarkStart w:id="9" w:name="_Toc164668483"/>
+      <w:bookmarkStart w:id="10" w:name="_Toc246846963"/>
+      <w:bookmarkStart w:id="11" w:name="_Toc353278945"/>
       <w:r>
         <w:lastRenderedPageBreak/>
         <w:t>Licence</w:t>
       </w:r>
+      <w:bookmarkEnd w:id="7"/>
       <w:bookmarkEnd w:id="8"/>
       <w:bookmarkEnd w:id="9"/>
       <w:bookmarkEnd w:id="10"/>
       <w:bookmarkEnd w:id="11"/>
-      <w:bookmarkEnd w:id="12"/>
     </w:p>
     <w:p>
       <w:pPr>
@@ -2324,8 +2322,8 @@
           <w:snapToGrid/>
         </w:rPr>
       </w:pPr>
-      <w:bookmarkStart w:id="13" w:name="_Toc246846964"/>
-      <w:bookmarkStart w:id="14" w:name="_Toc164668485"/>
+      <w:bookmarkStart w:id="12" w:name="_Toc246846964"/>
+      <w:bookmarkStart w:id="13" w:name="_Toc164668485"/>
       <w:r>
         <w:rPr>
           <w:noProof/>
@@ -2401,8 +2399,8 @@
         </w:rPr>
         <w:t xml:space="preserve">Le Kit de démarrage </w:t>
       </w:r>
-      <w:bookmarkStart w:id="15" w:name="OLE_LINK5"/>
-      <w:bookmarkStart w:id="16" w:name="OLE_LINK6"/>
+      <w:bookmarkStart w:id="14" w:name="OLE_LINK5"/>
+      <w:bookmarkStart w:id="15" w:name="OLE_LINK6"/>
       <w:r>
         <w:rPr>
           <w:snapToGrid/>
@@ -2434,8 +2432,8 @@
         </w:rPr>
         <w:t xml:space="preserve">) </w:t>
       </w:r>
+      <w:bookmarkEnd w:id="14"/>
       <w:bookmarkEnd w:id="15"/>
-      <w:bookmarkEnd w:id="16"/>
       <w:r>
         <w:rPr>
           <w:snapToGrid/>
@@ -2461,13 +2459,13 @@
       <w:pPr>
         <w:pStyle w:val="Heading1"/>
       </w:pPr>
-      <w:bookmarkStart w:id="17" w:name="_Toc353278946"/>
+      <w:bookmarkStart w:id="16" w:name="_Toc353278946"/>
       <w:r>
         <w:lastRenderedPageBreak/>
         <w:t>Résumé</w:t>
       </w:r>
-      <w:bookmarkEnd w:id="13"/>
-      <w:bookmarkEnd w:id="17"/>
+      <w:bookmarkEnd w:id="12"/>
+      <w:bookmarkEnd w:id="16"/>
     </w:p>
     <w:p>
       <w:pPr>
@@ -2668,7 +2666,21 @@
         <w:rPr>
           <w:i/>
         </w:rPr>
-        <w:t>Open Government Data Initiative</w:t>
+        <w:t xml:space="preserve">Open </w:t>
+      </w:r>
+      <w:proofErr w:type="spellStart"/>
+      <w:r>
+        <w:rPr>
+          <w:i/>
+        </w:rPr>
+        <w:t>Government</w:t>
+      </w:r>
+      <w:proofErr w:type="spellEnd"/>
+      <w:r>
+        <w:rPr>
+          <w:i/>
+        </w:rPr>
+        <w:t xml:space="preserve"> Data Initiative</w:t>
       </w:r>
       <w:r>
         <w:t>)</w:t>
@@ -2830,9 +2842,9 @@
         <w:pStyle w:val="Heading1"/>
         <w:pageBreakBefore w:val="0"/>
       </w:pPr>
-      <w:bookmarkStart w:id="18" w:name="_Toc353278947"/>
-      <w:bookmarkStart w:id="19" w:name="_Toc246846965"/>
-      <w:bookmarkEnd w:id="14"/>
+      <w:bookmarkStart w:id="17" w:name="_Toc353278947"/>
+      <w:bookmarkStart w:id="18" w:name="_Toc246846965"/>
+      <w:bookmarkEnd w:id="13"/>
       <w:r>
         <w:t>Sto</w:t>
       </w:r>
@@ -2842,7 +2854,7 @@
       <w:r>
         <w:t>age</w:t>
       </w:r>
-      <w:bookmarkEnd w:id="18"/>
+      <w:bookmarkEnd w:id="17"/>
     </w:p>
     <w:p>
       <w:pPr>
@@ -3186,9 +3198,9 @@
           <w:szCs w:val="32"/>
         </w:rPr>
       </w:pPr>
-      <w:bookmarkStart w:id="20" w:name="_Toc166928712"/>
-      <w:bookmarkStart w:id="21" w:name="_Toc294889680"/>
-      <w:bookmarkStart w:id="22" w:name="_Toc295230375"/>
+      <w:bookmarkStart w:id="19" w:name="_Toc166928712"/>
+      <w:bookmarkStart w:id="20" w:name="_Toc294889680"/>
+      <w:bookmarkStart w:id="21" w:name="_Toc295230375"/>
       <w:r>
         <w:rPr>
           <w:noProof/>
@@ -3201,7 +3213,7 @@
         <w:pStyle w:val="Heading1"/>
         <w:pageBreakBefore w:val="0"/>
       </w:pPr>
-      <w:bookmarkStart w:id="23" w:name="_Toc353278948"/>
+      <w:bookmarkStart w:id="22" w:name="_Toc353278948"/>
       <w:r>
         <w:rPr>
           <w:noProof/>
@@ -3209,10 +3221,10 @@
         <w:lastRenderedPageBreak/>
         <w:t>Commentaires</w:t>
       </w:r>
+      <w:bookmarkEnd w:id="19"/>
       <w:bookmarkEnd w:id="20"/>
       <w:bookmarkEnd w:id="21"/>
       <w:bookmarkEnd w:id="22"/>
-      <w:bookmarkEnd w:id="23"/>
     </w:p>
     <w:p>
       <w:pPr>
@@ -3315,12 +3327,12 @@
         <w:pStyle w:val="Heading1"/>
         <w:pageBreakBefore w:val="0"/>
       </w:pPr>
-      <w:bookmarkStart w:id="24" w:name="_Toc353278949"/>
+      <w:bookmarkStart w:id="23" w:name="_Toc353278949"/>
       <w:r>
         <w:t>Prérequis</w:t>
       </w:r>
-      <w:bookmarkEnd w:id="19"/>
-      <w:bookmarkEnd w:id="24"/>
+      <w:bookmarkEnd w:id="18"/>
+      <w:bookmarkEnd w:id="23"/>
     </w:p>
     <w:p>
       <w:r>
@@ -3362,7 +3374,21 @@
         <w:rPr>
           <w:i/>
         </w:rPr>
-        <w:t>Open Government Data Initiative</w:t>
+        <w:t xml:space="preserve">Open </w:t>
+      </w:r>
+      <w:proofErr w:type="spellStart"/>
+      <w:r>
+        <w:rPr>
+          <w:i/>
+        </w:rPr>
+        <w:t>Government</w:t>
+      </w:r>
+      <w:proofErr w:type="spellEnd"/>
+      <w:r>
+        <w:rPr>
+          <w:i/>
+        </w:rPr>
+        <w:t xml:space="preserve"> Data Initiative</w:t>
       </w:r>
       <w:r>
         <w:t xml:space="preserve">). </w:t>
@@ -3415,11 +3441,19 @@
       <w:r>
         <w:t xml:space="preserve">La solution </w:t>
       </w:r>
+      <w:proofErr w:type="spellStart"/>
       <w:r>
         <w:rPr>
           <w:smallCaps/>
         </w:rPr>
-        <w:t>Cloudberry explorer for Azure Blob Storage</w:t>
+        <w:t>Cloudberry</w:t>
+      </w:r>
+      <w:proofErr w:type="spellEnd"/>
+      <w:r>
+        <w:rPr>
+          <w:smallCaps/>
+        </w:rPr>
+        <w:t xml:space="preserve"> explorer for Azure Blob Storage</w:t>
       </w:r>
       <w:r>
         <w:t xml:space="preserve"> </w:t>
@@ -3857,9 +3891,9 @@
       <w:pPr>
         <w:pStyle w:val="Heading1"/>
       </w:pPr>
-      <w:bookmarkStart w:id="25" w:name="_Toc353278950"/>
-      <w:bookmarkStart w:id="26" w:name="_Toc163665132"/>
-      <w:bookmarkStart w:id="27" w:name="_Toc284246060"/>
+      <w:bookmarkStart w:id="24" w:name="_Toc353278950"/>
+      <w:bookmarkStart w:id="25" w:name="_Toc163665132"/>
+      <w:bookmarkStart w:id="26" w:name="_Toc284246060"/>
       <w:r>
         <w:lastRenderedPageBreak/>
         <w:t>S</w:t>
@@ -3876,7 +3910,7 @@
       <w:r>
         <w:t xml:space="preserve"> de téléchargement montant des données</w:t>
       </w:r>
-      <w:bookmarkEnd w:id="25"/>
+      <w:bookmarkEnd w:id="24"/>
     </w:p>
     <w:p>
       <w:pPr>
@@ -4550,37 +4584,37 @@
       <w:pPr>
         <w:pStyle w:val="Heading1"/>
       </w:pPr>
-      <w:bookmarkStart w:id="28" w:name="_Toc353278951"/>
+      <w:bookmarkStart w:id="27" w:name="_Toc353278951"/>
       <w:r>
         <w:lastRenderedPageBreak/>
         <w:t>Téléchargement des données au format texte</w:t>
       </w:r>
+      <w:bookmarkEnd w:id="27"/>
+    </w:p>
+    <w:p>
+      <w:pPr>
+        <w:pStyle w:val="Heading2"/>
+      </w:pPr>
+      <w:bookmarkStart w:id="28" w:name="_Toc353278952"/>
+      <w:r>
+        <w:t>Pr</w:t>
+      </w:r>
+      <w:r>
+        <w:t>é</w:t>
+      </w:r>
+      <w:r>
+        <w:t>par</w:t>
+      </w:r>
+      <w:r>
+        <w:t>ation des données pour le téléchargement</w:t>
+      </w:r>
+      <w:r>
+        <w:t xml:space="preserve"> au format CSV</w:t>
+      </w:r>
       <w:bookmarkEnd w:id="28"/>
     </w:p>
     <w:p>
       <w:pPr>
-        <w:pStyle w:val="Heading2"/>
-      </w:pPr>
-      <w:bookmarkStart w:id="29" w:name="_Toc353278952"/>
-      <w:r>
-        <w:t>Pr</w:t>
-      </w:r>
-      <w:r>
-        <w:t>é</w:t>
-      </w:r>
-      <w:r>
-        <w:t>par</w:t>
-      </w:r>
-      <w:r>
-        <w:t>ation des données pour le téléchargement</w:t>
-      </w:r>
-      <w:r>
-        <w:t xml:space="preserve"> au format CSV</w:t>
-      </w:r>
-      <w:bookmarkEnd w:id="29"/>
-    </w:p>
-    <w:p>
-      <w:pPr>
         <w:jc w:val="both"/>
       </w:pPr>
       <w:r>
@@ -4657,12 +4691,14 @@
       <w:r>
         <w:t>nt contenues dans un fichier portant l’extension .</w:t>
       </w:r>
+      <w:proofErr w:type="spellStart"/>
       <w:r>
         <w:rPr>
           <w:i/>
         </w:rPr>
         <w:t>txt</w:t>
       </w:r>
+      <w:proofErr w:type="spellEnd"/>
       <w:r>
         <w:t xml:space="preserve"> </w:t>
       </w:r>
@@ -5223,11 +5259,11 @@
       <w:pPr>
         <w:pStyle w:val="Heading3"/>
       </w:pPr>
-      <w:bookmarkStart w:id="30" w:name="_Toc353278953"/>
+      <w:bookmarkStart w:id="29" w:name="_Toc353278953"/>
       <w:r>
         <w:t>Données de géolocalisation</w:t>
       </w:r>
-      <w:bookmarkEnd w:id="30"/>
+      <w:bookmarkEnd w:id="29"/>
     </w:p>
     <w:p>
       <w:pPr>
@@ -5445,7 +5481,7 @@
       <w:pPr>
         <w:pStyle w:val="Heading3"/>
       </w:pPr>
-      <w:bookmarkStart w:id="31" w:name="_Toc353278954"/>
+      <w:bookmarkStart w:id="30" w:name="_Toc353278954"/>
       <w:r>
         <w:t>S</w:t>
       </w:r>
@@ -5455,7 +5491,7 @@
       <w:r>
         <w:t xml:space="preserve"> des données</w:t>
       </w:r>
-      <w:bookmarkEnd w:id="31"/>
+      <w:bookmarkEnd w:id="30"/>
     </w:p>
     <w:p>
       <w:pPr>
@@ -5978,11 +6014,11 @@
       <w:pPr>
         <w:pStyle w:val="Heading2"/>
       </w:pPr>
-      <w:bookmarkStart w:id="32" w:name="_Toc353278955"/>
+      <w:bookmarkStart w:id="31" w:name="_Toc353278955"/>
       <w:r>
         <w:t>Préparation des données pour le téléchargement au format KML</w:t>
       </w:r>
-      <w:bookmarkEnd w:id="32"/>
+      <w:bookmarkEnd w:id="31"/>
     </w:p>
     <w:p>
       <w:pPr>
@@ -6092,7 +6128,7 @@
       <w:pPr>
         <w:pStyle w:val="Heading3"/>
       </w:pPr>
-      <w:bookmarkStart w:id="33" w:name="_Toc353278956"/>
+      <w:bookmarkStart w:id="32" w:name="_Toc353278956"/>
       <w:r>
         <w:t xml:space="preserve">Importation d’un ensemble de </w:t>
       </w:r>
@@ -6108,7 +6144,7 @@
       <w:r>
         <w:t xml:space="preserve"> points</w:t>
       </w:r>
-      <w:bookmarkEnd w:id="33"/>
+      <w:bookmarkEnd w:id="32"/>
     </w:p>
     <w:p>
       <w:r>
@@ -6518,8 +6554,21 @@
                 <w:szCs w:val="20"/>
                 <w:lang w:eastAsia="zh-TW"/>
               </w:rPr>
-              <w:t xml:space="preserve">  Noeud</w:t>
-            </w:r>
+              <w:t xml:space="preserve">  </w:t>
+            </w:r>
+            <w:proofErr w:type="spellStart"/>
+            <w:r>
+              <w:rPr>
+                <w:rFonts w:cs="Times New Roman"/>
+                <w:b/>
+                <w:snapToGrid/>
+                <w:sz w:val="20"/>
+                <w:szCs w:val="20"/>
+                <w:lang w:eastAsia="zh-TW"/>
+              </w:rPr>
+              <w:t>Noeud</w:t>
+            </w:r>
+            <w:proofErr w:type="spellEnd"/>
           </w:p>
         </w:tc>
         <w:tc>
@@ -6576,6 +6625,7 @@
                 <w:lang w:eastAsia="zh-TW"/>
               </w:rPr>
             </w:pPr>
+            <w:proofErr w:type="spellStart"/>
             <w:r>
               <w:rPr>
                 <w:rFonts w:cs="Times New Roman"/>
@@ -6587,6 +6637,7 @@
               </w:rPr>
               <w:t>Placemark</w:t>
             </w:r>
+            <w:proofErr w:type="spellEnd"/>
           </w:p>
         </w:tc>
         <w:tc>
@@ -6731,6 +6782,7 @@
                 <w:lang w:eastAsia="zh-TW"/>
               </w:rPr>
             </w:pPr>
+            <w:proofErr w:type="spellStart"/>
             <w:r>
               <w:rPr>
                 <w:rFonts w:cs="Times New Roman"/>
@@ -6742,6 +6794,7 @@
               </w:rPr>
               <w:t>Coordinates</w:t>
             </w:r>
+            <w:proofErr w:type="spellEnd"/>
           </w:p>
         </w:tc>
         <w:tc>
@@ -6761,6 +6814,7 @@
                 <w:lang w:eastAsia="zh-TW"/>
               </w:rPr>
             </w:pPr>
+            <w:proofErr w:type="spellStart"/>
             <w:r>
               <w:rPr>
                 <w:i/>
@@ -6769,33 +6823,78 @@
               </w:rPr>
               <w:t>Coordinates</w:t>
             </w:r>
+            <w:proofErr w:type="spellEnd"/>
             <w:r>
               <w:rPr>
                 <w:sz w:val="20"/>
                 <w:szCs w:val="20"/>
               </w:rPr>
-              <w:t xml:space="preserve"> est l’élément contenant les coordonnées. Il se compose de la façon suivante : &lt;coordinates&gt;</w:t>
-            </w:r>
+              <w:t xml:space="preserve"> est l’élément contenant les coordonnées. Il se compose de la façon suivante : &lt;</w:t>
+            </w:r>
+            <w:proofErr w:type="spellStart"/>
+            <w:r>
+              <w:rPr>
+                <w:sz w:val="20"/>
+                <w:szCs w:val="20"/>
+              </w:rPr>
+              <w:t>coordinates</w:t>
+            </w:r>
+            <w:proofErr w:type="spellEnd"/>
+            <w:r>
+              <w:rPr>
+                <w:sz w:val="20"/>
+                <w:szCs w:val="20"/>
+              </w:rPr>
+              <w:t>&gt;</w:t>
+            </w:r>
+            <w:proofErr w:type="spellStart"/>
             <w:r>
               <w:rPr>
                 <w:i/>
                 <w:sz w:val="20"/>
                 <w:szCs w:val="20"/>
               </w:rPr>
-              <w:t>latitude,longitude</w:t>
-            </w:r>
-            <w:r>
-              <w:rPr>
+              <w:t>latitude</w:t>
+            </w:r>
+            <w:proofErr w:type="gramStart"/>
+            <w:r>
+              <w:rPr>
+                <w:i/>
                 <w:sz w:val="20"/>
                 <w:szCs w:val="20"/>
               </w:rPr>
-              <w:t xml:space="preserve">&lt;/coordinates&gt;. </w:t>
-            </w:r>
+              <w:t>,longitude</w:t>
+            </w:r>
+            <w:proofErr w:type="spellEnd"/>
+            <w:proofErr w:type="gramEnd"/>
             <w:r>
               <w:rPr>
                 <w:sz w:val="20"/>
                 <w:szCs w:val="20"/>
               </w:rPr>
+              <w:t>&lt;/</w:t>
+            </w:r>
+            <w:proofErr w:type="spellStart"/>
+            <w:r>
+              <w:rPr>
+                <w:sz w:val="20"/>
+                <w:szCs w:val="20"/>
+              </w:rPr>
+              <w:t>coordinates</w:t>
+            </w:r>
+            <w:proofErr w:type="spellEnd"/>
+            <w:r>
+              <w:rPr>
+                <w:sz w:val="20"/>
+                <w:szCs w:val="20"/>
+              </w:rPr>
+              <w:t xml:space="preserve">&gt;. </w:t>
+            </w:r>
+            <w:r>
+              <w:rPr>
+                <w:sz w:val="20"/>
+                <w:szCs w:val="20"/>
+              </w:rPr>
               <w:t>Il est possible d’</w:t>
             </w:r>
             <w:r>
@@ -6838,22 +6937,66 @@
                 <w:sz w:val="20"/>
                 <w:szCs w:val="20"/>
               </w:rPr>
-              <w:t xml:space="preserve"> &lt;coordinates&gt;</w:t>
-            </w:r>
+              <w:t xml:space="preserve"> &lt;</w:t>
+            </w:r>
+            <w:proofErr w:type="spellStart"/>
+            <w:r>
+              <w:rPr>
+                <w:sz w:val="20"/>
+                <w:szCs w:val="20"/>
+              </w:rPr>
+              <w:t>coordinates</w:t>
+            </w:r>
+            <w:proofErr w:type="spellEnd"/>
+            <w:r>
+              <w:rPr>
+                <w:sz w:val="20"/>
+                <w:szCs w:val="20"/>
+              </w:rPr>
+              <w:t>&gt;</w:t>
+            </w:r>
+            <w:proofErr w:type="spellStart"/>
             <w:r>
               <w:rPr>
                 <w:i/>
                 <w:sz w:val="20"/>
                 <w:szCs w:val="20"/>
               </w:rPr>
-              <w:t>latitude,longitude,altitude</w:t>
-            </w:r>
-            <w:r>
-              <w:rPr>
+              <w:t>latitude</w:t>
+            </w:r>
+            <w:proofErr w:type="gramStart"/>
+            <w:r>
+              <w:rPr>
+                <w:i/>
                 <w:sz w:val="20"/>
                 <w:szCs w:val="20"/>
               </w:rPr>
-              <w:t>&lt;/coordinates&gt;</w:t>
+              <w:t>,longitude,altitude</w:t>
+            </w:r>
+            <w:proofErr w:type="spellEnd"/>
+            <w:proofErr w:type="gramEnd"/>
+            <w:r>
+              <w:rPr>
+                <w:sz w:val="20"/>
+                <w:szCs w:val="20"/>
+              </w:rPr>
+              <w:t>&lt;/</w:t>
+            </w:r>
+            <w:proofErr w:type="spellStart"/>
+            <w:r>
+              <w:rPr>
+                <w:sz w:val="20"/>
+                <w:szCs w:val="20"/>
+              </w:rPr>
+              <w:t>coordinates</w:t>
+            </w:r>
+            <w:proofErr w:type="spellEnd"/>
+            <w:r>
+              <w:rPr>
+                <w:sz w:val="20"/>
+                <w:szCs w:val="20"/>
+              </w:rPr>
+              <w:t>&gt;</w:t>
             </w:r>
           </w:p>
         </w:tc>
@@ -7091,6 +7234,7 @@
         </w:rPr>
         <w:t xml:space="preserve">Vous pouvez rajouter d’autres éléments dans la balise </w:t>
       </w:r>
+      <w:proofErr w:type="spellStart"/>
       <w:r>
         <w:rPr>
           <w:rFonts w:asciiTheme="minorHAnsi" w:hAnsiTheme="minorHAnsi" w:cstheme="minorHAnsi"/>
@@ -7100,6 +7244,7 @@
         </w:rPr>
         <w:t>Placemark</w:t>
       </w:r>
+      <w:proofErr w:type="spellEnd"/>
       <w:r>
         <w:rPr>
           <w:rFonts w:asciiTheme="minorHAnsi" w:hAnsiTheme="minorHAnsi" w:cstheme="minorHAnsi"/>
@@ -7113,7 +7258,7 @@
       <w:pPr>
         <w:pStyle w:val="Heading3"/>
       </w:pPr>
-      <w:bookmarkStart w:id="34" w:name="_Toc353278957"/>
+      <w:bookmarkStart w:id="33" w:name="_Toc353278957"/>
       <w:r>
         <w:t xml:space="preserve">Importation d’un ensemble de données </w:t>
       </w:r>
@@ -7126,7 +7271,7 @@
       <w:r>
         <w:t>polygones</w:t>
       </w:r>
-      <w:bookmarkEnd w:id="34"/>
+      <w:bookmarkEnd w:id="33"/>
     </w:p>
     <w:p>
       <w:r>
@@ -7633,8 +7778,21 @@
                 <w:szCs w:val="20"/>
                 <w:lang w:eastAsia="zh-TW"/>
               </w:rPr>
-              <w:t xml:space="preserve">  Noeud</w:t>
-            </w:r>
+              <w:t xml:space="preserve">  </w:t>
+            </w:r>
+            <w:proofErr w:type="spellStart"/>
+            <w:r>
+              <w:rPr>
+                <w:rFonts w:cs="Times New Roman"/>
+                <w:b/>
+                <w:snapToGrid/>
+                <w:sz w:val="20"/>
+                <w:szCs w:val="20"/>
+                <w:lang w:eastAsia="zh-TW"/>
+              </w:rPr>
+              <w:t>Noeud</w:t>
+            </w:r>
+            <w:proofErr w:type="spellEnd"/>
           </w:p>
         </w:tc>
         <w:tc>
@@ -7691,6 +7849,7 @@
                 <w:lang w:eastAsia="zh-TW"/>
               </w:rPr>
             </w:pPr>
+            <w:proofErr w:type="spellStart"/>
             <w:r>
               <w:rPr>
                 <w:rFonts w:cs="Times New Roman"/>
@@ -7702,6 +7861,7 @@
               </w:rPr>
               <w:t>Placemark</w:t>
             </w:r>
+            <w:proofErr w:type="spellEnd"/>
           </w:p>
         </w:tc>
         <w:tc>
@@ -7748,6 +7908,7 @@
                 <w:lang w:eastAsia="zh-TW"/>
               </w:rPr>
             </w:pPr>
+            <w:proofErr w:type="spellStart"/>
             <w:r>
               <w:rPr>
                 <w:rFonts w:cs="Times New Roman"/>
@@ -7760,6 +7921,7 @@
               </w:rPr>
               <w:t>Polygon</w:t>
             </w:r>
+            <w:proofErr w:type="spellEnd"/>
           </w:p>
         </w:tc>
         <w:tc>
@@ -7785,6 +7947,7 @@
               </w:rPr>
               <w:t xml:space="preserve">L’élément </w:t>
             </w:r>
+            <w:proofErr w:type="spellStart"/>
             <w:r>
               <w:rPr>
                 <w:i/>
@@ -7793,6 +7956,7 @@
               </w:rPr>
               <w:t>Polygon</w:t>
             </w:r>
+            <w:proofErr w:type="spellEnd"/>
             <w:r>
               <w:rPr>
                 <w:i/>
@@ -7863,6 +8027,7 @@
                 <w:lang w:eastAsia="zh-TW"/>
               </w:rPr>
             </w:pPr>
+            <w:proofErr w:type="spellStart"/>
             <w:r>
               <w:rPr>
                 <w:rFonts w:cs="Times New Roman"/>
@@ -7875,6 +8040,7 @@
               </w:rPr>
               <w:t>outerBoundaryIs</w:t>
             </w:r>
+            <w:proofErr w:type="spellEnd"/>
           </w:p>
         </w:tc>
         <w:tc>
@@ -7921,6 +8087,7 @@
                 <w:lang w:eastAsia="zh-TW"/>
               </w:rPr>
             </w:pPr>
+            <w:proofErr w:type="spellStart"/>
             <w:r>
               <w:rPr>
                 <w:rFonts w:cs="Times New Roman"/>
@@ -7933,6 +8100,7 @@
               </w:rPr>
               <w:t>LinearRing</w:t>
             </w:r>
+            <w:proofErr w:type="spellEnd"/>
           </w:p>
         </w:tc>
         <w:tc>
@@ -7995,6 +8163,7 @@
                 <w:lang w:eastAsia="zh-TW"/>
               </w:rPr>
             </w:pPr>
+            <w:proofErr w:type="spellStart"/>
             <w:r>
               <w:rPr>
                 <w:rFonts w:cs="Times New Roman"/>
@@ -8006,6 +8175,7 @@
               </w:rPr>
               <w:t>Coordinates</w:t>
             </w:r>
+            <w:proofErr w:type="spellEnd"/>
           </w:p>
         </w:tc>
         <w:tc>
@@ -8022,6 +8192,7 @@
                 <w:szCs w:val="20"/>
               </w:rPr>
             </w:pPr>
+            <w:proofErr w:type="spellStart"/>
             <w:r>
               <w:rPr>
                 <w:i/>
@@ -8030,6 +8201,7 @@
               </w:rPr>
               <w:t>Coordinates</w:t>
             </w:r>
+            <w:proofErr w:type="spellEnd"/>
             <w:r>
               <w:rPr>
                 <w:sz w:val="20"/>
@@ -8246,7 +8418,25 @@
                 <w:sz w:val="20"/>
                 <w:szCs w:val="20"/>
               </w:rPr>
-              <w:t>&lt;coordinates&gt;</w:t>
+              <w:t>&lt;</w:t>
+            </w:r>
+            <w:proofErr w:type="spellStart"/>
+            <w:r>
+              <w:rPr>
+                <w:snapToGrid/>
+                <w:sz w:val="20"/>
+                <w:szCs w:val="20"/>
+              </w:rPr>
+              <w:t>coordinates</w:t>
+            </w:r>
+            <w:proofErr w:type="spellEnd"/>
+            <w:r>
+              <w:rPr>
+                <w:snapToGrid/>
+                <w:sz w:val="20"/>
+                <w:szCs w:val="20"/>
+              </w:rPr>
+              <w:t>&gt;</w:t>
             </w:r>
             <w:r>
               <w:rPr>
@@ -8257,13 +8447,23 @@
               </w:rPr>
               <w:t>longitude1</w:t>
             </w:r>
+            <w:proofErr w:type="gramStart"/>
             <w:r>
               <w:rPr>
                 <w:snapToGrid/>
                 <w:sz w:val="20"/>
                 <w:szCs w:val="20"/>
               </w:rPr>
-              <w:t>,latitude2 longitude2,latitude3 longitude3,</w:t>
+              <w:t>,latitude2</w:t>
+            </w:r>
+            <w:proofErr w:type="gramEnd"/>
+            <w:r>
+              <w:rPr>
+                <w:snapToGrid/>
+                <w:sz w:val="20"/>
+                <w:szCs w:val="20"/>
+              </w:rPr>
+              <w:t xml:space="preserve"> longitude2,latitude3 longitude3,</w:t>
             </w:r>
             <w:r>
               <w:rPr>
@@ -8280,7 +8480,25 @@
                 <w:sz w:val="20"/>
                 <w:szCs w:val="20"/>
               </w:rPr>
-              <w:t>&lt;/coordinates&gt;</w:t>
+              <w:t>&lt;/</w:t>
+            </w:r>
+            <w:proofErr w:type="spellStart"/>
+            <w:r>
+              <w:rPr>
+                <w:snapToGrid/>
+                <w:sz w:val="20"/>
+                <w:szCs w:val="20"/>
+              </w:rPr>
+              <w:t>coordinates</w:t>
+            </w:r>
+            <w:proofErr w:type="spellEnd"/>
+            <w:r>
+              <w:rPr>
+                <w:snapToGrid/>
+                <w:sz w:val="20"/>
+                <w:szCs w:val="20"/>
+              </w:rPr>
+              <w:t>&gt;</w:t>
             </w:r>
           </w:p>
         </w:tc>
@@ -8547,6 +8765,7 @@
         </w:rPr>
         <w:t xml:space="preserve">Vous pouvez rajouter d’autres éléments dans la balise </w:t>
       </w:r>
+      <w:proofErr w:type="spellStart"/>
       <w:r>
         <w:rPr>
           <w:rFonts w:asciiTheme="minorHAnsi" w:hAnsiTheme="minorHAnsi" w:cstheme="minorHAnsi"/>
@@ -8556,6 +8775,7 @@
         </w:rPr>
         <w:t>Placemark</w:t>
       </w:r>
+      <w:proofErr w:type="spellEnd"/>
       <w:r>
         <w:rPr>
           <w:rFonts w:asciiTheme="minorHAnsi" w:hAnsiTheme="minorHAnsi" w:cstheme="minorHAnsi"/>
@@ -8569,12 +8789,12 @@
       <w:pPr>
         <w:pStyle w:val="Heading3"/>
       </w:pPr>
-      <w:bookmarkStart w:id="35" w:name="_Toc353278958"/>
+      <w:bookmarkStart w:id="34" w:name="_Toc353278958"/>
       <w:r>
         <w:lastRenderedPageBreak/>
         <w:t>Segmentation des données</w:t>
       </w:r>
-      <w:bookmarkEnd w:id="35"/>
+      <w:bookmarkEnd w:id="34"/>
     </w:p>
     <w:p>
       <w:pPr>
@@ -8678,11 +8898,11 @@
       <w:pPr>
         <w:pStyle w:val="Heading2"/>
       </w:pPr>
-      <w:bookmarkStart w:id="36" w:name="_Toc353278959"/>
+      <w:bookmarkStart w:id="35" w:name="_Toc353278959"/>
       <w:r>
         <w:t>Envoi des données</w:t>
       </w:r>
-      <w:bookmarkEnd w:id="36"/>
+      <w:bookmarkEnd w:id="35"/>
     </w:p>
     <w:p>
       <w:pPr>
@@ -8791,7 +9011,7 @@
       <w:pPr>
         <w:pStyle w:val="Heading2"/>
       </w:pPr>
-      <w:bookmarkStart w:id="37" w:name="_Toc353278960"/>
+      <w:bookmarkStart w:id="36" w:name="_Toc353278960"/>
       <w:r>
         <w:t>Téléchargement des données vers votre instance de s</w:t>
       </w:r>
@@ -8804,7 +9024,7 @@
       <w:r>
         <w:t>age</w:t>
       </w:r>
-      <w:bookmarkEnd w:id="37"/>
+      <w:bookmarkEnd w:id="36"/>
     </w:p>
     <w:p>
       <w:pPr>
@@ -9116,14 +9336,14 @@
       <w:pPr>
         <w:pStyle w:val="Heading3"/>
       </w:pPr>
-      <w:bookmarkStart w:id="38" w:name="_Toc353278961"/>
+      <w:bookmarkStart w:id="37" w:name="_Toc353278961"/>
       <w:r>
         <w:t>Install</w:t>
       </w:r>
       <w:r>
         <w:t>ation de l'outil de téléchargement</w:t>
       </w:r>
-      <w:bookmarkEnd w:id="38"/>
+      <w:bookmarkEnd w:id="37"/>
     </w:p>
     <w:p>
       <w:pPr>
@@ -9202,11 +9422,11 @@
       <w:pPr>
         <w:pStyle w:val="Heading3"/>
       </w:pPr>
-      <w:bookmarkStart w:id="39" w:name="_Toc353278962"/>
+      <w:bookmarkStart w:id="38" w:name="_Toc353278962"/>
       <w:r>
         <w:t>Configuration de l'application de téléchargement des données</w:t>
       </w:r>
-      <w:bookmarkEnd w:id="39"/>
+      <w:bookmarkEnd w:id="38"/>
     </w:p>
     <w:p>
       <w:pPr>
@@ -9397,8 +9617,8 @@
         </w:rPr>
         <w:drawing>
           <wp:inline distT="0" distB="0" distL="0" distR="0" wp14:anchorId="3DBFA323" wp14:editId="7BE2419D">
-            <wp:extent cx="4175760" cy="2085786"/>
-            <wp:effectExtent l="0" t="0" r="0" b="0"/>
+            <wp:extent cx="4181956" cy="2088880"/>
+            <wp:effectExtent l="0" t="0" r="0" b="6985"/>
             <wp:docPr id="1" name="Image 1"/>
             <wp:cNvGraphicFramePr>
               <a:graphicFrameLocks xmlns:a="http://schemas.openxmlformats.org/drawingml/2006/main" noChangeAspect="1"/>
@@ -9411,7 +9631,7 @@
                     <pic:cNvPicPr/>
                   </pic:nvPicPr>
                   <pic:blipFill>
-                    <a:blip r:embed="rId33" cstate="print">
+                    <a:blip r:embed="rId33">
                       <a:extLst>
                         <a:ext uri="{28A0092B-C50C-407E-A947-70E740481C1C}">
                           <a14:useLocalDpi xmlns:a14="http://schemas.microsoft.com/office/drawing/2010/main" val="0"/>
@@ -9425,7 +9645,7 @@
                   <pic:spPr>
                     <a:xfrm>
                       <a:off x="0" y="0"/>
-                      <a:ext cx="4181956" cy="2088881"/>
+                      <a:ext cx="4181956" cy="2088880"/>
                     </a:xfrm>
                     <a:prstGeom prst="rect">
                       <a:avLst/>
@@ -9491,8 +9711,8 @@
         <w:lastRenderedPageBreak/>
         <w:drawing>
           <wp:inline distT="0" distB="0" distL="0" distR="0" wp14:anchorId="31FC2450" wp14:editId="3109E9B4">
-            <wp:extent cx="3943168" cy="822960"/>
-            <wp:effectExtent l="0" t="0" r="635" b="0"/>
+            <wp:extent cx="3945064" cy="823355"/>
+            <wp:effectExtent l="0" t="0" r="0" b="0"/>
             <wp:docPr id="19" name="Image 19"/>
             <wp:cNvGraphicFramePr>
               <a:graphicFrameLocks xmlns:a="http://schemas.openxmlformats.org/drawingml/2006/main" noChangeAspect="1"/>
@@ -9519,7 +9739,7 @@
                   <pic:spPr>
                     <a:xfrm>
                       <a:off x="0" y="0"/>
-                      <a:ext cx="3945064" cy="823356"/>
+                      <a:ext cx="3945064" cy="823355"/>
                     </a:xfrm>
                     <a:prstGeom prst="rect">
                       <a:avLst/>
@@ -9565,7 +9785,7 @@
       <w:pPr>
         <w:pStyle w:val="Heading3"/>
       </w:pPr>
-      <w:bookmarkStart w:id="40" w:name="_Toc353278963"/>
+      <w:bookmarkStart w:id="39" w:name="_Toc353278963"/>
       <w:r>
         <w:t>Pr</w:t>
       </w:r>
@@ -9578,7 +9798,7 @@
       <w:r>
         <w:t>ation du téléchargement montant</w:t>
       </w:r>
-      <w:bookmarkEnd w:id="40"/>
+      <w:bookmarkEnd w:id="39"/>
     </w:p>
     <w:p>
       <w:pPr>
@@ -9820,11 +10040,19 @@
       <w:r>
         <w:t xml:space="preserve"> </w:t>
       </w:r>
+      <w:proofErr w:type="spellStart"/>
       <w:r>
         <w:rPr>
           <w:i/>
         </w:rPr>
-        <w:t>Metadata Designer</w:t>
+        <w:t>Metadata</w:t>
+      </w:r>
+      <w:proofErr w:type="spellEnd"/>
+      <w:r>
+        <w:rPr>
+          <w:i/>
+        </w:rPr>
+        <w:t xml:space="preserve"> Designer</w:t>
       </w:r>
       <w:r>
         <w:t xml:space="preserve"> </w:t>
@@ -9847,8 +10075,8 @@
         </w:rPr>
         <w:drawing>
           <wp:inline distT="0" distB="0" distL="0" distR="0" wp14:anchorId="468346DE" wp14:editId="35429062">
-            <wp:extent cx="4387611" cy="3307080"/>
-            <wp:effectExtent l="0" t="0" r="0" b="7620"/>
+            <wp:extent cx="4389815" cy="3308742"/>
+            <wp:effectExtent l="0" t="0" r="0" b="6350"/>
             <wp:docPr id="14" name="Image 14"/>
             <wp:cNvGraphicFramePr>
               <a:graphicFrameLocks xmlns:a="http://schemas.openxmlformats.org/drawingml/2006/main" noChangeAspect="1"/>
@@ -9875,7 +10103,7 @@
                   <pic:spPr>
                     <a:xfrm>
                       <a:off x="0" y="0"/>
-                      <a:ext cx="4389816" cy="3308742"/>
+                      <a:ext cx="4389815" cy="3308742"/>
                     </a:xfrm>
                     <a:prstGeom prst="rect">
                       <a:avLst/>
@@ -9898,12 +10126,28 @@
         </w:rPr>
         <w:t xml:space="preserve">Onglet </w:t>
       </w:r>
+      <w:proofErr w:type="spellStart"/>
       <w:r>
         <w:rPr>
           <w:rStyle w:val="Heading4Char"/>
         </w:rPr>
-        <w:t>Dataset Metadata</w:t>
-      </w:r>
+        <w:t>Dataset</w:t>
+      </w:r>
+      <w:proofErr w:type="spellEnd"/>
+      <w:r>
+        <w:rPr>
+          <w:rStyle w:val="Heading4Char"/>
+        </w:rPr>
+        <w:t xml:space="preserve"> </w:t>
+      </w:r>
+      <w:proofErr w:type="spellStart"/>
+      <w:r>
+        <w:rPr>
+          <w:rStyle w:val="Heading4Char"/>
+        </w:rPr>
+        <w:t>Metadata</w:t>
+      </w:r>
+      <w:proofErr w:type="spellEnd"/>
     </w:p>
     <w:p>
       <w:pPr>
@@ -11527,8 +11771,8 @@
         </w:rPr>
         <w:drawing>
           <wp:inline distT="0" distB="0" distL="0" distR="0" wp14:anchorId="30C2EC96" wp14:editId="40FB0AF0">
-            <wp:extent cx="4701540" cy="1331098"/>
-            <wp:effectExtent l="0" t="0" r="3810" b="2540"/>
+            <wp:extent cx="4707274" cy="1332722"/>
+            <wp:effectExtent l="0" t="0" r="0" b="1270"/>
             <wp:docPr id="16" name="Image 16"/>
             <wp:cNvGraphicFramePr>
               <a:graphicFrameLocks xmlns:a="http://schemas.openxmlformats.org/drawingml/2006/main" noChangeAspect="1"/>
@@ -11555,7 +11799,7 @@
                   <pic:spPr>
                     <a:xfrm>
                       <a:off x="0" y="0"/>
-                      <a:ext cx="4707277" cy="1332722"/>
+                      <a:ext cx="4707274" cy="1332722"/>
                     </a:xfrm>
                     <a:prstGeom prst="rect">
                       <a:avLst/>
@@ -11765,15 +12009,16 @@
           <w:sz w:val="22"/>
           <w:szCs w:val="22"/>
         </w:rPr>
-        <w:t>propriété R</w:t>
-      </w:r>
+        <w:t xml:space="preserve">propriété </w:t>
+      </w:r>
+      <w:proofErr w:type="spellStart"/>
       <w:r>
         <w:rPr>
           <w:rFonts w:asciiTheme="minorHAnsi" w:hAnsiTheme="minorHAnsi" w:cstheme="minorHAnsi"/>
           <w:sz w:val="22"/>
           <w:szCs w:val="22"/>
         </w:rPr>
-        <w:t>ow</w:t>
+        <w:t>R</w:t>
       </w:r>
       <w:r>
         <w:rPr>
@@ -11781,7 +12026,7 @@
           <w:sz w:val="22"/>
           <w:szCs w:val="22"/>
         </w:rPr>
-        <w:t>K</w:t>
+        <w:t>ow</w:t>
       </w:r>
       <w:r>
         <w:rPr>
@@ -11789,7 +12034,7 @@
           <w:sz w:val="22"/>
           <w:szCs w:val="22"/>
         </w:rPr>
-        <w:t xml:space="preserve">ey, </w:t>
+        <w:t>K</w:t>
       </w:r>
       <w:r>
         <w:rPr>
@@ -11797,15 +12042,16 @@
           <w:sz w:val="22"/>
           <w:szCs w:val="22"/>
         </w:rPr>
-        <w:t>veuillez-vous</w:t>
-      </w:r>
+        <w:t>ey</w:t>
+      </w:r>
+      <w:proofErr w:type="spellEnd"/>
       <w:r>
         <w:rPr>
           <w:rFonts w:asciiTheme="minorHAnsi" w:hAnsiTheme="minorHAnsi" w:cstheme="minorHAnsi"/>
           <w:sz w:val="22"/>
           <w:szCs w:val="22"/>
         </w:rPr>
-        <w:t xml:space="preserve"> reporter à la page</w:t>
+        <w:t xml:space="preserve">, </w:t>
       </w:r>
       <w:r>
         <w:rPr>
@@ -11813,8 +12059,25 @@
           <w:sz w:val="22"/>
           <w:szCs w:val="22"/>
         </w:rPr>
+        <w:t>veuillez-vous</w:t>
+      </w:r>
+      <w:r>
+        <w:rPr>
+          <w:rFonts w:asciiTheme="minorHAnsi" w:hAnsiTheme="minorHAnsi" w:cstheme="minorHAnsi"/>
+          <w:sz w:val="22"/>
+          <w:szCs w:val="22"/>
+        </w:rPr>
+        <w:t xml:space="preserve"> reporter à la page</w:t>
+      </w:r>
+      <w:r>
+        <w:rPr>
+          <w:rFonts w:asciiTheme="minorHAnsi" w:hAnsiTheme="minorHAnsi" w:cstheme="minorHAnsi"/>
+          <w:sz w:val="22"/>
+          <w:szCs w:val="22"/>
+        </w:rPr>
         <w:t xml:space="preserve"> </w:t>
       </w:r>
+      <w:proofErr w:type="spellStart"/>
       <w:r>
         <w:rPr>
           <w:rFonts w:asciiTheme="minorHAnsi" w:hAnsiTheme="minorHAnsi" w:cstheme="minorHAnsi"/>
@@ -11822,7 +12085,17 @@
           <w:sz w:val="22"/>
           <w:szCs w:val="22"/>
         </w:rPr>
-        <w:t>Understanding the Table Service Data Model</w:t>
+        <w:t>Understanding</w:t>
+      </w:r>
+      <w:proofErr w:type="spellEnd"/>
+      <w:r>
+        <w:rPr>
+          <w:rFonts w:asciiTheme="minorHAnsi" w:hAnsiTheme="minorHAnsi" w:cstheme="minorHAnsi"/>
+          <w:smallCaps/>
+          <w:sz w:val="22"/>
+          <w:szCs w:val="22"/>
+        </w:rPr>
+        <w:t xml:space="preserve"> the Table Service Data Model</w:t>
       </w:r>
       <w:r>
         <w:rPr>
@@ -11872,15 +12145,22 @@
       <w:r>
         <w:t xml:space="preserve">Onglet </w:t>
       </w:r>
-      <w:r>
-        <w:t xml:space="preserve">Dataset </w:t>
-      </w:r>
+      <w:proofErr w:type="spellStart"/>
+      <w:r>
+        <w:t>Dataset</w:t>
+      </w:r>
+      <w:proofErr w:type="spellEnd"/>
+      <w:r>
+        <w:t xml:space="preserve"> </w:t>
+      </w:r>
+      <w:proofErr w:type="spellStart"/>
       <w:r>
         <w:t>C</w:t>
       </w:r>
       <w:r>
         <w:t>olumns</w:t>
       </w:r>
+      <w:proofErr w:type="spellEnd"/>
     </w:p>
     <w:p>
       <w:pPr>
@@ -11892,12 +12172,28 @@
       <w:r>
         <w:t xml:space="preserve"> </w:t>
       </w:r>
+      <w:proofErr w:type="spellStart"/>
       <w:r>
         <w:rPr>
           <w:b/>
         </w:rPr>
-        <w:t>Dataset Columns</w:t>
-      </w:r>
+        <w:t>Dataset</w:t>
+      </w:r>
+      <w:proofErr w:type="spellEnd"/>
+      <w:r>
+        <w:rPr>
+          <w:b/>
+        </w:rPr>
+        <w:t xml:space="preserve"> </w:t>
+      </w:r>
+      <w:proofErr w:type="spellStart"/>
+      <w:r>
+        <w:rPr>
+          <w:b/>
+        </w:rPr>
+        <w:t>Columns</w:t>
+      </w:r>
+      <w:proofErr w:type="spellEnd"/>
       <w:r>
         <w:t xml:space="preserve">, </w:t>
       </w:r>
@@ -12014,11 +12310,33 @@
       <w:r>
         <w:t xml:space="preserve">Ces éléments peuvent être configurés dans </w:t>
       </w:r>
+      <w:proofErr w:type="spellStart"/>
       <w:r>
         <w:rPr>
           <w:b/>
         </w:rPr>
-        <w:t>Map Push Pin Text Format String</w:t>
+        <w:t>Map</w:t>
+      </w:r>
+      <w:proofErr w:type="spellEnd"/>
+      <w:r>
+        <w:rPr>
+          <w:b/>
+        </w:rPr>
+        <w:t xml:space="preserve"> Push Pin </w:t>
+      </w:r>
+      <w:proofErr w:type="spellStart"/>
+      <w:r>
+        <w:rPr>
+          <w:b/>
+        </w:rPr>
+        <w:t>Text</w:t>
+      </w:r>
+      <w:proofErr w:type="spellEnd"/>
+      <w:r>
+        <w:rPr>
+          <w:b/>
+        </w:rPr>
+        <w:t xml:space="preserve"> Format String</w:t>
       </w:r>
       <w:r>
         <w:t xml:space="preserve">. </w:t>
@@ -12199,8 +12517,29 @@
       </w:pPr>
       <w:r>
         <w:lastRenderedPageBreak/>
-        <w:t>Onglet Dataset Columns Metadata</w:t>
-      </w:r>
+        <w:t xml:space="preserve">Onglet </w:t>
+      </w:r>
+      <w:proofErr w:type="spellStart"/>
+      <w:r>
+        <w:t>Dataset</w:t>
+      </w:r>
+      <w:proofErr w:type="spellEnd"/>
+      <w:r>
+        <w:t xml:space="preserve"> </w:t>
+      </w:r>
+      <w:proofErr w:type="spellStart"/>
+      <w:r>
+        <w:t>Columns</w:t>
+      </w:r>
+      <w:proofErr w:type="spellEnd"/>
+      <w:r>
+        <w:t xml:space="preserve"> </w:t>
+      </w:r>
+      <w:proofErr w:type="spellStart"/>
+      <w:r>
+        <w:t>Metadata</w:t>
+      </w:r>
+      <w:proofErr w:type="spellEnd"/>
     </w:p>
     <w:p>
       <w:pPr>
@@ -12343,32 +12682,72 @@
       <w:r>
         <w:t xml:space="preserve">e champ </w:t>
       </w:r>
+      <w:proofErr w:type="spellStart"/>
       <w:r>
         <w:rPr>
           <w:b/>
         </w:rPr>
         <w:t>What</w:t>
       </w:r>
+      <w:proofErr w:type="spellEnd"/>
       <w:r>
         <w:rPr>
           <w:b/>
         </w:rPr>
-        <w:t xml:space="preserve"> does</w:t>
-      </w:r>
+        <w:t xml:space="preserve"> </w:t>
+      </w:r>
+      <w:proofErr w:type="spellStart"/>
       <w:r>
         <w:rPr>
           <w:b/>
         </w:rPr>
-        <w:t xml:space="preserve"> it represents</w:t>
-      </w:r>
+        <w:t>does</w:t>
+      </w:r>
+      <w:proofErr w:type="spellEnd"/>
       <w:r>
         <w:rPr>
           <w:b/>
         </w:rPr>
+        <w:t xml:space="preserve"> </w:t>
+      </w:r>
+      <w:proofErr w:type="spellStart"/>
+      <w:r>
+        <w:rPr>
+          <w:b/>
+        </w:rPr>
+        <w:t>it</w:t>
+      </w:r>
+      <w:proofErr w:type="spellEnd"/>
+      <w:r>
+        <w:rPr>
+          <w:b/>
+        </w:rPr>
+        <w:t xml:space="preserve"> </w:t>
+      </w:r>
+      <w:proofErr w:type="spellStart"/>
+      <w:r>
+        <w:rPr>
+          <w:b/>
+        </w:rPr>
+        <w:t>represents</w:t>
+      </w:r>
+      <w:proofErr w:type="spellEnd"/>
+      <w:r>
+        <w:rPr>
+          <w:b/>
+        </w:rPr>
         <w:t>?</w:t>
       </w:r>
       <w:r>
-        <w:t> est une liste déroulante</w:t>
+        <w:t> </w:t>
+      </w:r>
+      <w:proofErr w:type="gramStart"/>
+      <w:r>
+        <w:t>est</w:t>
+      </w:r>
+      <w:proofErr w:type="gramEnd"/>
+      <w:r>
+        <w:t xml:space="preserve"> une liste déroulante</w:t>
       </w:r>
       <w:r>
         <w:t xml:space="preserve"> qui</w:t>
@@ -12801,12 +13180,56 @@
       <w:r>
         <w:t xml:space="preserve">Les éléments relatifs aux espaces de noms sont les nouveaux attributs qui peuvent être modifiés ou ajoutés pour remplir le champ </w:t>
       </w:r>
+      <w:proofErr w:type="spellStart"/>
       <w:r>
         <w:rPr>
           <w:b/>
         </w:rPr>
-        <w:t>What does it represent</w:t>
-      </w:r>
+        <w:t>What</w:t>
+      </w:r>
+      <w:proofErr w:type="spellEnd"/>
+      <w:r>
+        <w:rPr>
+          <w:b/>
+        </w:rPr>
+        <w:t xml:space="preserve"> </w:t>
+      </w:r>
+      <w:proofErr w:type="spellStart"/>
+      <w:r>
+        <w:rPr>
+          <w:b/>
+        </w:rPr>
+        <w:t>does</w:t>
+      </w:r>
+      <w:proofErr w:type="spellEnd"/>
+      <w:r>
+        <w:rPr>
+          <w:b/>
+        </w:rPr>
+        <w:t xml:space="preserve"> </w:t>
+      </w:r>
+      <w:proofErr w:type="spellStart"/>
+      <w:r>
+        <w:rPr>
+          <w:b/>
+        </w:rPr>
+        <w:t>it</w:t>
+      </w:r>
+      <w:proofErr w:type="spellEnd"/>
+      <w:r>
+        <w:rPr>
+          <w:b/>
+        </w:rPr>
+        <w:t xml:space="preserve"> </w:t>
+      </w:r>
+      <w:proofErr w:type="spellStart"/>
+      <w:r>
+        <w:rPr>
+          <w:b/>
+        </w:rPr>
+        <w:t>represent</w:t>
+      </w:r>
+      <w:proofErr w:type="spellEnd"/>
       <w:r>
         <w:rPr>
           <w:b/>
@@ -12932,12 +13355,14 @@
       <w:r>
         <w:t xml:space="preserve"> et </w:t>
       </w:r>
+      <w:proofErr w:type="spellStart"/>
       <w:r>
         <w:rPr>
           <w:b/>
         </w:rPr>
         <w:t>Namespace</w:t>
       </w:r>
+      <w:proofErr w:type="spellEnd"/>
       <w:r>
         <w:t xml:space="preserve"> doivent être renseigné</w:t>
       </w:r>
@@ -12996,12 +13421,14 @@
       <w:r>
         <w:t xml:space="preserve"> </w:t>
       </w:r>
+      <w:proofErr w:type="spellStart"/>
       <w:r>
         <w:rPr>
           <w:b/>
         </w:rPr>
         <w:t>Namespace</w:t>
       </w:r>
+      <w:proofErr w:type="spellEnd"/>
       <w:r>
         <w:t xml:space="preserve"> définit l’espace de </w:t>
       </w:r>
@@ -13036,7 +13463,49 @@
         <w:rPr>
           <w:i/>
         </w:rPr>
-        <w:t xml:space="preserve">[prefix]=”[URL namespace]” </w:t>
+        <w:t>[</w:t>
+      </w:r>
+      <w:proofErr w:type="spellStart"/>
+      <w:r>
+        <w:rPr>
+          <w:i/>
+        </w:rPr>
+        <w:t>prefix</w:t>
+      </w:r>
+      <w:proofErr w:type="spellEnd"/>
+      <w:r>
+        <w:rPr>
+          <w:i/>
+        </w:rPr>
+        <w:t>]=</w:t>
+      </w:r>
+      <w:proofErr w:type="gramStart"/>
+      <w:r>
+        <w:rPr>
+          <w:i/>
+        </w:rPr>
+        <w:t>”[</w:t>
+      </w:r>
+      <w:proofErr w:type="gramEnd"/>
+      <w:r>
+        <w:rPr>
+          <w:i/>
+        </w:rPr>
+        <w:t xml:space="preserve">URL </w:t>
+      </w:r>
+      <w:proofErr w:type="spellStart"/>
+      <w:r>
+        <w:rPr>
+          <w:i/>
+        </w:rPr>
+        <w:t>namespace</w:t>
+      </w:r>
+      <w:proofErr w:type="spellEnd"/>
+      <w:r>
+        <w:rPr>
+          <w:i/>
+        </w:rPr>
+        <w:t xml:space="preserve">]” </w:t>
       </w:r>
       <w:r>
         <w:t xml:space="preserve">ou </w:t>
@@ -13045,7 +13514,35 @@
         <w:rPr>
           <w:i/>
         </w:rPr>
-        <w:t>[prefix]=[URL namespace]</w:t>
+        <w:t>[</w:t>
+      </w:r>
+      <w:proofErr w:type="spellStart"/>
+      <w:r>
+        <w:rPr>
+          <w:i/>
+        </w:rPr>
+        <w:t>prefix</w:t>
+      </w:r>
+      <w:proofErr w:type="spellEnd"/>
+      <w:r>
+        <w:rPr>
+          <w:i/>
+        </w:rPr>
+        <w:t xml:space="preserve">]=[URL </w:t>
+      </w:r>
+      <w:proofErr w:type="spellStart"/>
+      <w:r>
+        <w:rPr>
+          <w:i/>
+        </w:rPr>
+        <w:t>namespace</w:t>
+      </w:r>
+      <w:proofErr w:type="spellEnd"/>
+      <w:r>
+        <w:rPr>
+          <w:i/>
+        </w:rPr>
+        <w:t>]</w:t>
       </w:r>
       <w:r>
         <w:t>.</w:t>
@@ -13058,12 +13555,14 @@
       <w:r>
         <w:t xml:space="preserve">Lorsque le jeu de données est chargé,  un nouveau champ </w:t>
       </w:r>
+      <w:proofErr w:type="spellStart"/>
       <w:r>
         <w:rPr>
           <w:b/>
         </w:rPr>
         <w:t>rdfsnippet</w:t>
       </w:r>
+      <w:proofErr w:type="spellEnd"/>
       <w:r>
         <w:t xml:space="preserve"> est créé dans la table qui contient l’information RDF associée à l’entité en question.</w:t>
       </w:r>
@@ -13075,21 +13574,53 @@
       <w:r>
         <w:t xml:space="preserve">Une table </w:t>
       </w:r>
+      <w:proofErr w:type="spellStart"/>
       <w:r>
         <w:rPr>
           <w:b/>
         </w:rPr>
         <w:t>TableColumnsMetadata</w:t>
       </w:r>
+      <w:proofErr w:type="spellEnd"/>
       <w:r>
         <w:t xml:space="preserve"> supplémentaire est aussi créée pour stockée l’information précisée dans l’onglet </w:t>
       </w:r>
+      <w:proofErr w:type="spellStart"/>
       <w:r>
         <w:rPr>
           <w:i/>
         </w:rPr>
-        <w:t>Dataset Columns Metadata</w:t>
-      </w:r>
+        <w:t>Dataset</w:t>
+      </w:r>
+      <w:proofErr w:type="spellEnd"/>
+      <w:r>
+        <w:rPr>
+          <w:i/>
+        </w:rPr>
+        <w:t xml:space="preserve"> </w:t>
+      </w:r>
+      <w:proofErr w:type="spellStart"/>
+      <w:r>
+        <w:rPr>
+          <w:i/>
+        </w:rPr>
+        <w:t>Columns</w:t>
+      </w:r>
+      <w:proofErr w:type="spellEnd"/>
+      <w:r>
+        <w:rPr>
+          <w:i/>
+        </w:rPr>
+        <w:t xml:space="preserve"> </w:t>
+      </w:r>
+      <w:proofErr w:type="spellStart"/>
+      <w:r>
+        <w:rPr>
+          <w:i/>
+        </w:rPr>
+        <w:t>Metadata</w:t>
+      </w:r>
+      <w:proofErr w:type="spellEnd"/>
       <w:r>
         <w:t>.</w:t>
       </w:r>
@@ -13098,12 +13629,12 @@
       <w:pPr>
         <w:pStyle w:val="Heading3"/>
       </w:pPr>
-      <w:bookmarkStart w:id="41" w:name="_Toc353278964"/>
+      <w:bookmarkStart w:id="40" w:name="_Toc353278964"/>
       <w:r>
         <w:lastRenderedPageBreak/>
         <w:t>Téléchargement des données</w:t>
       </w:r>
-      <w:bookmarkEnd w:id="41"/>
+      <w:bookmarkEnd w:id="40"/>
     </w:p>
     <w:p>
       <w:pPr>
@@ -13373,7 +13904,7 @@
         </w:rPr>
         <w:drawing>
           <wp:inline distT="0" distB="0" distL="0" distR="0" wp14:anchorId="4A6923C9" wp14:editId="3E8EB69A">
-            <wp:extent cx="5219700" cy="2025061"/>
+            <wp:extent cx="5227595" cy="2028125"/>
             <wp:effectExtent l="0" t="0" r="0" b="0"/>
             <wp:docPr id="29" name="Image 29"/>
             <wp:cNvGraphicFramePr>
@@ -13401,7 +13932,7 @@
                   <pic:spPr>
                     <a:xfrm>
                       <a:off x="0" y="0"/>
-                      <a:ext cx="5227598" cy="2028125"/>
+                      <a:ext cx="5227595" cy="2028125"/>
                     </a:xfrm>
                     <a:prstGeom prst="rect">
                       <a:avLst/>
@@ -13413,14 +13944,16 @@
           </wp:inline>
         </w:drawing>
       </w:r>
+      <w:bookmarkStart w:id="41" w:name="_GoBack"/>
+      <w:bookmarkEnd w:id="41"/>
     </w:p>
     <w:p>
       <w:pPr>
         <w:pStyle w:val="Heading1"/>
       </w:pPr>
       <w:bookmarkStart w:id="42" w:name="_Toc353278965"/>
+      <w:bookmarkEnd w:id="25"/>
       <w:bookmarkEnd w:id="26"/>
-      <w:bookmarkEnd w:id="27"/>
       <w:r>
         <w:lastRenderedPageBreak/>
         <w:t xml:space="preserve">Téléchargement des données </w:t>
@@ -14404,11 +14937,19 @@
       <w:r>
         <w:t xml:space="preserve"> </w:t>
       </w:r>
+      <w:proofErr w:type="spellStart"/>
       <w:r>
         <w:rPr>
           <w:smallCaps/>
         </w:rPr>
-        <w:t>CloudBerry Explorer for Azure Blob Storage</w:t>
+        <w:t>CloudBerry</w:t>
+      </w:r>
+      <w:proofErr w:type="spellEnd"/>
+      <w:r>
+        <w:rPr>
+          <w:smallCaps/>
+        </w:rPr>
+        <w:t xml:space="preserve"> Explorer for Azure Blob Storage</w:t>
       </w:r>
       <w:r>
         <w:t xml:space="preserve"> </w:t>
@@ -14526,8 +15067,16 @@
         <w:rPr>
           <w:b/>
         </w:rPr>
-        <w:t>Azure Blob Storage Accounts</w:t>
-      </w:r>
+        <w:t xml:space="preserve">Azure Blob Storage </w:t>
+      </w:r>
+      <w:proofErr w:type="spellStart"/>
+      <w:r>
+        <w:rPr>
+          <w:b/>
+        </w:rPr>
+        <w:t>Accounts</w:t>
+      </w:r>
+      <w:proofErr w:type="spellEnd"/>
       <w:r>
         <w:t xml:space="preserve"> | </w:t>
       </w:r>
@@ -14535,8 +15084,16 @@
         <w:rPr>
           <w:b/>
         </w:rPr>
-        <w:t>New Account</w:t>
-      </w:r>
+        <w:t xml:space="preserve">New </w:t>
+      </w:r>
+      <w:proofErr w:type="spellStart"/>
+      <w:r>
+        <w:rPr>
+          <w:b/>
+        </w:rPr>
+        <w:t>Account</w:t>
+      </w:r>
+      <w:proofErr w:type="spellEnd"/>
       <w:r>
         <w:t>.</w:t>
       </w:r>
@@ -14820,8 +15377,44 @@
         <w:rPr>
           <w:b/>
         </w:rPr>
-        <w:t>ublic read access for blobs only</w:t>
-      </w:r>
+        <w:t xml:space="preserve">ublic </w:t>
+      </w:r>
+      <w:proofErr w:type="spellStart"/>
+      <w:r>
+        <w:rPr>
+          <w:b/>
+        </w:rPr>
+        <w:t>read</w:t>
+      </w:r>
+      <w:proofErr w:type="spellEnd"/>
+      <w:r>
+        <w:rPr>
+          <w:b/>
+        </w:rPr>
+        <w:t xml:space="preserve"> </w:t>
+      </w:r>
+      <w:proofErr w:type="spellStart"/>
+      <w:r>
+        <w:rPr>
+          <w:b/>
+        </w:rPr>
+        <w:t>access</w:t>
+      </w:r>
+      <w:proofErr w:type="spellEnd"/>
+      <w:r>
+        <w:rPr>
+          <w:b/>
+        </w:rPr>
+        <w:t xml:space="preserve"> for blobs </w:t>
+      </w:r>
+      <w:proofErr w:type="spellStart"/>
+      <w:r>
+        <w:rPr>
+          <w:b/>
+        </w:rPr>
+        <w:t>only</w:t>
+      </w:r>
+      <w:proofErr w:type="spellEnd"/>
       <w:r>
         <w:t xml:space="preserve"> dans le cas présent</w:t>
       </w:r>
@@ -15414,6 +16007,7 @@
       <w:r>
         <w:t xml:space="preserve">Ensuite, par la commande </w:t>
       </w:r>
+      <w:proofErr w:type="spellStart"/>
       <w:r>
         <w:rPr>
           <w:b/>
@@ -15430,14 +16024,23 @@
         <w:rPr>
           <w:b/>
         </w:rPr>
-        <w:t xml:space="preserve">e </w:t>
-      </w:r>
+        <w:t>e</w:t>
+      </w:r>
+      <w:proofErr w:type="spellEnd"/>
       <w:r>
         <w:rPr>
           <w:b/>
         </w:rPr>
+        <w:t xml:space="preserve"> </w:t>
+      </w:r>
+      <w:proofErr w:type="spellStart"/>
+      <w:r>
+        <w:rPr>
+          <w:b/>
+        </w:rPr>
         <w:t>special</w:t>
       </w:r>
+      <w:proofErr w:type="spellEnd"/>
       <w:r>
         <w:t>, collez les valeurs dans une nouvelle colonne</w:t>
       </w:r>
@@ -16308,7 +16911,15 @@
         <w:jc w:val="both"/>
       </w:pPr>
       <w:r>
-        <w:t xml:space="preserve">Faciliter la connaissance de l’offre de Microsoft pour les projets en entreprise (envoi de liens vers des présentations, documents ou livre blanc comme celui-ci, webcasts, conférences, etc.) ; </w:t>
+        <w:t xml:space="preserve">Faciliter la connaissance de l’offre de Microsoft pour les projets en entreprise (envoi de liens vers des présentations, documents ou livre blanc comme celui-ci, </w:t>
+      </w:r>
+      <w:proofErr w:type="spellStart"/>
+      <w:r>
+        <w:t>webcasts</w:t>
+      </w:r>
+      <w:proofErr w:type="spellEnd"/>
+      <w:r>
+        <w:t xml:space="preserve">, conférences, etc.) ; </w:t>
       </w:r>
     </w:p>
     <w:p>
@@ -24638,7 +25249,7 @@
 </file>
 
 <file path=customXml/itemProps1.xml><?xml version="1.0" encoding="utf-8"?>
-<ds:datastoreItem xmlns:ds="http://schemas.openxmlformats.org/officeDocument/2006/customXml" ds:itemID="{6AEFCDBE-1452-4CB4-9BFE-9B7E41215702}">
+<ds:datastoreItem xmlns:ds="http://schemas.openxmlformats.org/officeDocument/2006/customXml" ds:itemID="{01EB877F-8347-4F06-9371-5CC2A93E2C18}">
   <ds:schemaRefs>
     <ds:schemaRef ds:uri="http://schemas.openxmlformats.org/officeDocument/2006/bibliography"/>
   </ds:schemaRefs>
